--- a/iNeuron/AWS Assignments/AWS Assignment 1.docx
+++ b/iNeuron/AWS Assignments/AWS Assignment 1.docx
@@ -1004,15 +1004,7 @@
                 <w:color w:val="000000"/>
                 <w:lang w:eastAsia="en-GB"/>
               </w:rPr>
-              <w:t xml:space="preserve">Takes less than 5 </w:t>
-            </w:r>
-            <w:r>
-              <w:rPr>
-                <w:rFonts w:ascii="Calibri" w:eastAsia="Times New Roman" w:hAnsi="Calibri" w:cs="Calibri"/>
-                <w:color w:val="000000"/>
-                <w:lang w:eastAsia="en-GB"/>
-              </w:rPr>
-              <w:t>minutes</w:t>
+              <w:t>Takes less than 5 minutes</w:t>
             </w:r>
           </w:p>
         </w:tc>
@@ -1423,6 +1415,7 @@
         </w:rPr>
         <w:t xml:space="preserve"> supports key-value pair data, supports very high </w:t>
       </w:r>
+      <w:proofErr w:type="gramStart"/>
       <w:r>
         <w:rPr>
           <w:rFonts w:ascii="Roboto" w:eastAsia="Roboto" w:hAnsi="Roboto" w:cs="Roboto"/>
@@ -1431,13 +1424,32 @@
         </w:rPr>
         <w:t>reads</w:t>
       </w:r>
-      <w:r>
-        <w:rPr>
-          <w:rFonts w:ascii="Roboto" w:eastAsia="Roboto" w:hAnsi="Roboto" w:cs="Roboto"/>
-          <w:sz w:val="20"/>
-          <w:szCs w:val="20"/>
-        </w:rPr>
-        <w:t xml:space="preserve"> and writes, auto-sharding, low-latency, support high durability. DynamoDB does not support complex-queries and joins, real-time analytics on historic data. DynamoDB supports g</w:t>
+      <w:proofErr w:type="gramEnd"/>
+      <w:r>
+        <w:rPr>
+          <w:rFonts w:ascii="Roboto" w:eastAsia="Roboto" w:hAnsi="Roboto" w:cs="Roboto"/>
+          <w:sz w:val="20"/>
+          <w:szCs w:val="20"/>
+        </w:rPr>
+        <w:t xml:space="preserve"> and writes, auto-</w:t>
+      </w:r>
+      <w:proofErr w:type="spellStart"/>
+      <w:r>
+        <w:rPr>
+          <w:rFonts w:ascii="Roboto" w:eastAsia="Roboto" w:hAnsi="Roboto" w:cs="Roboto"/>
+          <w:sz w:val="20"/>
+          <w:szCs w:val="20"/>
+        </w:rPr>
+        <w:t>sharding</w:t>
+      </w:r>
+      <w:proofErr w:type="spellEnd"/>
+      <w:r>
+        <w:rPr>
+          <w:rFonts w:ascii="Roboto" w:eastAsia="Roboto" w:hAnsi="Roboto" w:cs="Roboto"/>
+          <w:sz w:val="20"/>
+          <w:szCs w:val="20"/>
+        </w:rPr>
+        <w:t>, low-latency, support high durability. DynamoDB does not support complex-queries and joins, real-time analytics on historic data. DynamoDB supports g</w:t>
       </w:r>
       <w:r>
         <w:rPr>
@@ -1447,26 +1459,6 @@
         </w:rPr>
         <w:t>lobal tables to keep DynamoDB tables in sync across AWS Regions.</w:t>
       </w:r>
-    </w:p>
-    <w:p>
-      <w:pPr>
-        <w:rPr>
-          <w:rFonts w:ascii="Roboto" w:eastAsia="Roboto" w:hAnsi="Roboto" w:cs="Roboto"/>
-          <w:b/>
-          <w:sz w:val="40"/>
-          <w:szCs w:val="40"/>
-        </w:rPr>
-      </w:pPr>
-    </w:p>
-    <w:p>
-      <w:pPr>
-        <w:rPr>
-          <w:rFonts w:ascii="Roboto" w:eastAsia="Roboto" w:hAnsi="Roboto" w:cs="Roboto"/>
-          <w:b/>
-          <w:sz w:val="40"/>
-          <w:szCs w:val="40"/>
-        </w:rPr>
-      </w:pPr>
     </w:p>
     <w:sectPr>
       <w:headerReference w:type="default" r:id="rId7"/>
